--- a/velocidademonstra/rodrigo.docx
+++ b/velocidademonstra/rodrigo.docx
@@ -21,62 +21,6 @@
     <w:p/>
     <w:p/>
     <w:p/>
-    <w:sdt>
-      <w:sdtPr>
-        <w:id w:val="966474526"/>
-        <w:docPartObj>
-          <w:docPartGallery w:val="Table of Contents"/>
-          <w:docPartUnique/>
-        </w:docPartObj>
-      </w:sdtPr>
-      <w:sdtEndPr>
-        <w:rPr>
-          <w:rFonts w:asciiTheme="minorHAnsi" w:eastAsiaTheme="minorHAnsi" w:hAnsiTheme="minorHAnsi" w:cstheme="minorBidi"/>
-          <w:noProof/>
-          <w:color w:val="auto"/>
-          <w:sz w:val="24"/>
-          <w:szCs w:val="24"/>
-          <w:lang w:eastAsia="en-US"/>
-        </w:rPr>
-      </w:sdtEndPr>
-      <w:sdtContent>
-        <w:p>
-          <w:pPr>
-            <w:pStyle w:val="CabealhodoSumrio"/>
-          </w:pPr>
-          <w:r>
-            <w:t>Sumário</w:t>
-          </w:r>
-        </w:p>
-        <w:p>
-          <w:r>
-            <w:fldChar w:fldCharType="begin"/>
-          </w:r>
-          <w:r>
-            <w:instrText>TOC \o "1-3" \h \z \u</w:instrText>
-          </w:r>
-          <w:r>
-            <w:fldChar w:fldCharType="separate"/>
-          </w:r>
-          <w:r>
-            <w:rPr>
-              <w:b/>
-              <w:bCs/>
-              <w:noProof/>
-            </w:rPr>
-            <w:t>Nenhuma entrada de sumário foi encontrada.</w:t>
-          </w:r>
-          <w:r>
-            <w:rPr>
-              <w:b/>
-              <w:bCs/>
-              <w:noProof/>
-            </w:rPr>
-            <w:fldChar w:fldCharType="end"/>
-          </w:r>
-        </w:p>
-      </w:sdtContent>
-    </w:sdt>
     <w:p/>
     <w:p/>
     <w:p/>
@@ -1946,7 +1890,7 @@
 </file>
 
 <file path=customXml/itemProps1.xml><?xml version="1.0" encoding="utf-8"?>
-<ds:datastoreItem xmlns:ds="http://schemas.openxmlformats.org/officeDocument/2006/customXml" ds:itemID="{E41C4463-E98B-8C44-A8CB-1F230576EA0D}">
+<ds:datastoreItem xmlns:ds="http://schemas.openxmlformats.org/officeDocument/2006/customXml" ds:itemID="{AE44C9C2-0CFF-2646-B815-27CA330E8D3E}">
   <ds:schemaRefs>
     <ds:schemaRef ds:uri="http://schemas.openxmlformats.org/officeDocument/2006/bibliography"/>
   </ds:schemaRefs>

--- a/velocidademonstra/rodrigo.docx
+++ b/velocidademonstra/rodrigo.docx
@@ -21,6 +21,62 @@
     <w:p/>
     <w:p/>
     <w:p/>
+    <w:sdt>
+      <w:sdtPr>
+        <w:id w:val="966474526"/>
+        <w:docPartObj>
+          <w:docPartGallery w:val="Table of Contents"/>
+          <w:docPartUnique/>
+        </w:docPartObj>
+      </w:sdtPr>
+      <w:sdtEndPr>
+        <w:rPr>
+          <w:rFonts w:asciiTheme="minorHAnsi" w:eastAsiaTheme="minorHAnsi" w:hAnsiTheme="minorHAnsi" w:cstheme="minorBidi"/>
+          <w:noProof/>
+          <w:color w:val="auto"/>
+          <w:sz w:val="24"/>
+          <w:szCs w:val="24"/>
+          <w:lang w:eastAsia="en-US"/>
+        </w:rPr>
+      </w:sdtEndPr>
+      <w:sdtContent>
+        <w:p>
+          <w:pPr>
+            <w:pStyle w:val="CabealhodoSumrio"/>
+          </w:pPr>
+          <w:r>
+            <w:t>Sumário</w:t>
+          </w:r>
+        </w:p>
+        <w:p>
+          <w:r>
+            <w:fldChar w:fldCharType="begin"/>
+          </w:r>
+          <w:r>
+            <w:instrText>TOC \o "1-3" \h \z \u</w:instrText>
+          </w:r>
+          <w:r>
+            <w:fldChar w:fldCharType="separate"/>
+          </w:r>
+          <w:r>
+            <w:rPr>
+              <w:b/>
+              <w:bCs/>
+              <w:noProof/>
+            </w:rPr>
+            <w:t>Nenhuma entrada de sumário foi encontrada.</w:t>
+          </w:r>
+          <w:r>
+            <w:rPr>
+              <w:b/>
+              <w:bCs/>
+              <w:noProof/>
+            </w:rPr>
+            <w:fldChar w:fldCharType="end"/>
+          </w:r>
+        </w:p>
+      </w:sdtContent>
+    </w:sdt>
     <w:p/>
     <w:p/>
     <w:p/>
@@ -1890,7 +1946,7 @@
 </file>
 
 <file path=customXml/itemProps1.xml><?xml version="1.0" encoding="utf-8"?>
-<ds:datastoreItem xmlns:ds="http://schemas.openxmlformats.org/officeDocument/2006/customXml" ds:itemID="{AE44C9C2-0CFF-2646-B815-27CA330E8D3E}">
+<ds:datastoreItem xmlns:ds="http://schemas.openxmlformats.org/officeDocument/2006/customXml" ds:itemID="{E41C4463-E98B-8C44-A8CB-1F230576EA0D}">
   <ds:schemaRefs>
     <ds:schemaRef ds:uri="http://schemas.openxmlformats.org/officeDocument/2006/bibliography"/>
   </ds:schemaRefs>

--- a/velocidademonstra/rodrigo.docx
+++ b/velocidademonstra/rodrigo.docx
@@ -19,110 +19,114 @@
       </w:r>
     </w:p>
     <w:p/>
-    <w:p/>
-    <w:p/>
-    <w:sdt>
-      <w:sdtPr>
-        <w:id w:val="966474526"/>
-        <w:docPartObj>
-          <w:docPartGallery w:val="Table of Contents"/>
-          <w:docPartUnique/>
-        </w:docPartObj>
-      </w:sdtPr>
-      <w:sdtEndPr>
-        <w:rPr>
-          <w:rFonts w:asciiTheme="minorHAnsi" w:eastAsiaTheme="minorHAnsi" w:hAnsiTheme="minorHAnsi" w:cstheme="minorBidi"/>
-          <w:noProof/>
-          <w:color w:val="auto"/>
-          <w:sz w:val="24"/>
-          <w:szCs w:val="24"/>
-          <w:lang w:eastAsia="en-US"/>
-        </w:rPr>
-      </w:sdtEndPr>
-      <w:sdtContent>
-        <w:p>
-          <w:pPr>
-            <w:pStyle w:val="CabealhodoSumrio"/>
-          </w:pPr>
-          <w:r>
-            <w:t>Sumário</w:t>
-          </w:r>
-        </w:p>
-        <w:p>
-          <w:r>
-            <w:fldChar w:fldCharType="begin"/>
-          </w:r>
-          <w:r>
-            <w:instrText>TOC \o "1-3" \h \z \u</w:instrText>
-          </w:r>
-          <w:r>
-            <w:fldChar w:fldCharType="separate"/>
-          </w:r>
-          <w:r>
-            <w:rPr>
-              <w:b/>
-              <w:bCs/>
-              <w:noProof/>
-            </w:rPr>
-            <w:t>Nenhuma entrada de sumário foi encontrada.</w:t>
-          </w:r>
-          <w:r>
-            <w:rPr>
-              <w:b/>
-              <w:bCs/>
-              <w:noProof/>
-            </w:rPr>
-            <w:fldChar w:fldCharType="end"/>
-          </w:r>
-        </w:p>
-      </w:sdtContent>
-    </w:sdt>
-    <w:p/>
-    <w:p/>
-    <w:p/>
-    <w:p/>
-    <w:p/>
     <w:p>
-      <w:r>
-        <w:br w:type="page"/>
+      <w:pPr>
+        <w:pStyle w:val="Ttulo1"/>
+      </w:pPr>
+      <w:r>
+        <w:t xml:space="preserve">Sobre </w:t>
       </w:r>
     </w:p>
     <w:p>
-      <w:pPr>
-        <w:pStyle w:val="Ttulo1"/>
-        <w:numPr>
-          <w:ilvl w:val="0"/>
-          <w:numId w:val="2"/>
-        </w:numPr>
-      </w:pPr>
-      <w:r>
-        <w:lastRenderedPageBreak/>
-        <w:t xml:space="preserve">Sobre </w:t>
+      <w:r>
+        <w:t xml:space="preserve">O aplicativo baixa do </w:t>
+      </w:r>
+      <w:proofErr w:type="spellStart"/>
+      <w:r>
+        <w:t>firebase</w:t>
+      </w:r>
+      <w:proofErr w:type="spellEnd"/>
+      <w:r>
+        <w:t xml:space="preserve"> </w:t>
+      </w:r>
+      <w:proofErr w:type="spellStart"/>
+      <w:r>
+        <w:t>realtime</w:t>
+      </w:r>
+      <w:proofErr w:type="spellEnd"/>
+      <w:r>
+        <w:t xml:space="preserve"> </w:t>
+      </w:r>
+      <w:proofErr w:type="spellStart"/>
+      <w:r>
+        <w:t>database</w:t>
+      </w:r>
+      <w:proofErr w:type="spellEnd"/>
+      <w:r>
+        <w:t xml:space="preserve"> a lista de todos os radares do Brasil e faz uma listagem na tela para avisar o usuário dos radares e assim evitar multas.</w:t>
       </w:r>
     </w:p>
+    <w:p/>
     <w:p>
       <w:r>
-        <w:t xml:space="preserve">O aplicativo baixa do </w:t>
+        <w:t xml:space="preserve">Para teste do </w:t>
       </w:r>
       <w:proofErr w:type="spellStart"/>
       <w:r>
-        <w:t>firebase</w:t>
+        <w:t>Graphql</w:t>
       </w:r>
       <w:proofErr w:type="spellEnd"/>
       <w:r>
-        <w:t xml:space="preserve"> a lista de todos os radares do Brasil e faz uma listagem na tela para avisar o usuário dos radares e assim evitar multas.</w:t>
+        <w:t xml:space="preserve"> foi desenvolvido um </w:t>
+      </w:r>
+      <w:proofErr w:type="spellStart"/>
+      <w:r>
+        <w:t>backend</w:t>
+      </w:r>
+      <w:proofErr w:type="spellEnd"/>
+      <w:r>
+        <w:t xml:space="preserve"> usando o Apollo (node.js) que está no REPO </w:t>
+      </w:r>
+      <w:proofErr w:type="spellStart"/>
+      <w:r>
+        <w:t>tb</w:t>
+      </w:r>
+      <w:proofErr w:type="spellEnd"/>
+      <w:r>
+        <w:t xml:space="preserve"> e é utilizado na tela de solicitação de inclusão.</w:t>
       </w:r>
     </w:p>
     <w:p/>
     <w:p>
       <w:r>
-        <w:t xml:space="preserve">Se </w:t>
-      </w:r>
+        <w:t xml:space="preserve">Para login pode colocar </w:t>
+      </w:r>
+      <w:proofErr w:type="spellStart"/>
+      <w:r>
+        <w:t>qlquer</w:t>
+      </w:r>
+      <w:proofErr w:type="spellEnd"/>
+      <w:r>
+        <w:t xml:space="preserve"> e-mail e senha. Ele está validando os campos. (</w:t>
+      </w:r>
+      <w:proofErr w:type="spellStart"/>
       <w:proofErr w:type="gramStart"/>
       <w:r>
-        <w:t>for  rodar</w:t>
+        <w:t>Nativebase</w:t>
+      </w:r>
+      <w:proofErr w:type="spellEnd"/>
+      <w:r>
+        <w:t>)  tanto</w:t>
       </w:r>
       <w:proofErr w:type="gramEnd"/>
+      <w:r>
+        <w:t xml:space="preserve"> na tela de login quanto na tela de inclusão</w:t>
+      </w:r>
+    </w:p>
+    <w:p/>
+    <w:p/>
+    <w:p>
+      <w:r>
+        <w:t xml:space="preserve">Se for </w:t>
+      </w:r>
+      <w:proofErr w:type="spellStart"/>
+      <w:r>
+        <w:t>buildar</w:t>
+      </w:r>
+      <w:proofErr w:type="spellEnd"/>
+      <w:r>
+        <w:t>/executar</w:t>
+      </w:r>
       <w:r>
         <w:t xml:space="preserve"> o APP favor adicionar a chave da API do google </w:t>
       </w:r>
@@ -182,34 +186,24 @@
     <w:p/>
     <w:p/>
     <w:p/>
+    <w:p/>
     <w:p>
-      <w:pPr>
-        <w:pStyle w:val="Ttulo1"/>
-        <w:numPr>
-          <w:ilvl w:val="0"/>
-          <w:numId w:val="2"/>
-        </w:numPr>
-      </w:pPr>
-      <w:proofErr w:type="gramStart"/>
-      <w:r>
-        <w:t>Evidencias</w:t>
-      </w:r>
-      <w:proofErr w:type="gramEnd"/>
+      <w:r>
+        <w:t xml:space="preserve">Evidencias BUILD – CODEPUSH Azure </w:t>
+      </w:r>
+      <w:proofErr w:type="spellStart"/>
+      <w:r>
+        <w:t>Devops</w:t>
+      </w:r>
+      <w:proofErr w:type="spellEnd"/>
     </w:p>
-    <w:p/>
     <w:p>
       <w:r>
-        <w:t>APK Assinado</w:t>
-      </w:r>
-    </w:p>
-    <w:p/>
-    <w:p>
-      <w:r>
         <w:drawing>
-          <wp:inline distT="0" distB="0" distL="0" distR="0" wp14:anchorId="59AF2165" wp14:editId="3424AD1F">
-            <wp:extent cx="5400040" cy="2644775"/>
-            <wp:effectExtent l="0" t="0" r="0" b="0"/>
-            <wp:docPr id="1" name="Imagem 1" descr="Texto&#10;&#10;Descrição gerada automaticamente"/>
+          <wp:inline distT="0" distB="0" distL="0" distR="0" wp14:anchorId="74B27C0D" wp14:editId="084A4E5B">
+            <wp:extent cx="3459345" cy="1571024"/>
+            <wp:effectExtent l="0" t="0" r="0" b="3810"/>
+            <wp:docPr id="1" name="Imagem 1" descr="Tela de celular com publicação numa rede social&#10;&#10;Descrição gerada automaticamente"/>
             <wp:cNvGraphicFramePr>
               <a:graphicFrameLocks xmlns:a="http://schemas.openxmlformats.org/drawingml/2006/main" noChangeAspect="1"/>
             </wp:cNvGraphicFramePr>
@@ -217,7 +211,7 @@
               <a:graphicData uri="http://schemas.openxmlformats.org/drawingml/2006/picture">
                 <pic:pic xmlns:pic="http://schemas.openxmlformats.org/drawingml/2006/picture">
                   <pic:nvPicPr>
-                    <pic:cNvPr id="1" name="Imagem 1" descr="Texto&#10;&#10;Descrição gerada automaticamente"/>
+                    <pic:cNvPr id="1" name="Imagem 1" descr="Tela de celular com publicação numa rede social&#10;&#10;Descrição gerada automaticamente"/>
                     <pic:cNvPicPr/>
                   </pic:nvPicPr>
                   <pic:blipFill>
@@ -229,7 +223,7 @@
                   <pic:spPr>
                     <a:xfrm>
                       <a:off x="0" y="0"/>
-                      <a:ext cx="5400040" cy="2644775"/>
+                      <a:ext cx="3472481" cy="1576990"/>
                     </a:xfrm>
                     <a:prstGeom prst="rect">
                       <a:avLst/>
@@ -243,449 +237,66 @@
       </w:r>
     </w:p>
     <w:p/>
+    <w:p/>
     <w:p>
       <w:r>
-        <w:br w:type="page"/>
+        <w:rPr>
+          <w:noProof/>
+        </w:rPr>
+        <w:lastRenderedPageBreak/>
+        <w:drawing>
+          <wp:inline distT="0" distB="0" distL="0" distR="0" wp14:anchorId="629B0005" wp14:editId="0B230698">
+            <wp:extent cx="5377815" cy="2779395"/>
+            <wp:effectExtent l="0" t="0" r="0" b="1905"/>
+            <wp:docPr id="9" name="Imagem 9" descr="Tabela&#10;&#10;Descrição gerada automaticamente"/>
+            <wp:cNvGraphicFramePr>
+              <a:graphicFrameLocks xmlns:a="http://schemas.openxmlformats.org/drawingml/2006/main" noChangeAspect="1"/>
+            </wp:cNvGraphicFramePr>
+            <a:graphic xmlns:a="http://schemas.openxmlformats.org/drawingml/2006/main">
+              <a:graphicData uri="http://schemas.openxmlformats.org/drawingml/2006/picture">
+                <pic:pic xmlns:pic="http://schemas.openxmlformats.org/drawingml/2006/picture">
+                  <pic:nvPicPr>
+                    <pic:cNvPr id="9" name="Imagem 9" descr="Tabela&#10;&#10;Descrição gerada automaticamente"/>
+                    <pic:cNvPicPr>
+                      <a:picLocks noChangeAspect="1" noChangeArrowheads="1"/>
+                    </pic:cNvPicPr>
+                  </pic:nvPicPr>
+                  <pic:blipFill>
+                    <a:blip r:embed="rId9">
+                      <a:extLst>
+                        <a:ext uri="{28A0092B-C50C-407E-A947-70E740481C1C}">
+                          <a14:useLocalDpi xmlns:a14="http://schemas.microsoft.com/office/drawing/2010/main" val="0"/>
+                        </a:ext>
+                      </a:extLst>
+                    </a:blip>
+                    <a:srcRect/>
+                    <a:stretch>
+                      <a:fillRect/>
+                    </a:stretch>
+                  </pic:blipFill>
+                  <pic:spPr bwMode="auto">
+                    <a:xfrm>
+                      <a:off x="0" y="0"/>
+                      <a:ext cx="5377815" cy="2779395"/>
+                    </a:xfrm>
+                    <a:prstGeom prst="rect">
+                      <a:avLst/>
+                    </a:prstGeom>
+                    <a:noFill/>
+                    <a:ln>
+                      <a:noFill/>
+                    </a:ln>
+                  </pic:spPr>
+                </pic:pic>
+              </a:graphicData>
+            </a:graphic>
+          </wp:inline>
+        </w:drawing>
       </w:r>
     </w:p>
     <w:p/>
-    <w:tbl>
-      <w:tblPr>
-        <w:tblStyle w:val="Tabelacomgrade"/>
-        <w:tblW w:w="0" w:type="auto"/>
-        <w:tblLook w:val="04A0" w:firstRow="1" w:lastRow="0" w:firstColumn="1" w:lastColumn="0" w:noHBand="0" w:noVBand="1"/>
-      </w:tblPr>
-      <w:tblGrid>
-        <w:gridCol w:w="3128"/>
-        <w:gridCol w:w="2597"/>
-        <w:gridCol w:w="2769"/>
-      </w:tblGrid>
-      <w:tr>
-        <w:tc>
-          <w:tcPr>
-            <w:tcW w:w="2876" w:type="dxa"/>
-          </w:tcPr>
-          <w:p>
-            <w:proofErr w:type="spellStart"/>
-            <w:r>
-              <w:t>Icone</w:t>
-            </w:r>
-            <w:proofErr w:type="spellEnd"/>
-          </w:p>
-        </w:tc>
-        <w:tc>
-          <w:tcPr>
-            <w:tcW w:w="1797" w:type="dxa"/>
-          </w:tcPr>
-          <w:p>
-            <w:r>
-              <w:t>Permissões ao abrir</w:t>
-            </w:r>
-          </w:p>
-        </w:tc>
-        <w:tc>
-          <w:tcPr>
-            <w:tcW w:w="3821" w:type="dxa"/>
-          </w:tcPr>
-          <w:p>
-            <w:r>
-              <w:t xml:space="preserve">Tela inicial </w:t>
-            </w:r>
-            <w:proofErr w:type="gramStart"/>
-            <w:r>
-              <w:t>( Mapa</w:t>
-            </w:r>
-            <w:proofErr w:type="gramEnd"/>
-            <w:r>
-              <w:t xml:space="preserve"> )</w:t>
-            </w:r>
-          </w:p>
-        </w:tc>
-      </w:tr>
-      <w:tr>
-        <w:tc>
-          <w:tcPr>
-            <w:tcW w:w="2876" w:type="dxa"/>
-          </w:tcPr>
-          <w:p>
-            <w:r>
-              <w:drawing>
-                <wp:inline distT="0" distB="0" distL="0" distR="0" wp14:anchorId="5F338AED" wp14:editId="5765A267">
-                  <wp:extent cx="1685499" cy="2654305"/>
-                  <wp:effectExtent l="0" t="0" r="3810" b="0"/>
-                  <wp:docPr id="2" name="Imagem 2" descr="Tela de celular&#10;&#10;Descrição gerada automaticamente"/>
-                  <wp:cNvGraphicFramePr>
-                    <a:graphicFrameLocks xmlns:a="http://schemas.openxmlformats.org/drawingml/2006/main" noChangeAspect="1"/>
-                  </wp:cNvGraphicFramePr>
-                  <a:graphic xmlns:a="http://schemas.openxmlformats.org/drawingml/2006/main">
-                    <a:graphicData uri="http://schemas.openxmlformats.org/drawingml/2006/picture">
-                      <pic:pic xmlns:pic="http://schemas.openxmlformats.org/drawingml/2006/picture">
-                        <pic:nvPicPr>
-                          <pic:cNvPr id="2" name="Imagem 2" descr="Tela de celular&#10;&#10;Descrição gerada automaticamente"/>
-                          <pic:cNvPicPr/>
-                        </pic:nvPicPr>
-                        <pic:blipFill>
-                          <a:blip r:embed="rId9"/>
-                          <a:stretch>
-                            <a:fillRect/>
-                          </a:stretch>
-                        </pic:blipFill>
-                        <pic:spPr>
-                          <a:xfrm>
-                            <a:off x="0" y="0"/>
-                            <a:ext cx="1733315" cy="2729605"/>
-                          </a:xfrm>
-                          <a:prstGeom prst="rect">
-                            <a:avLst/>
-                          </a:prstGeom>
-                        </pic:spPr>
-                      </pic:pic>
-                    </a:graphicData>
-                  </a:graphic>
-                </wp:inline>
-              </w:drawing>
-            </w:r>
-          </w:p>
-        </w:tc>
-        <w:tc>
-          <w:tcPr>
-            <w:tcW w:w="1797" w:type="dxa"/>
-          </w:tcPr>
-          <w:p>
-            <w:r>
-              <w:drawing>
-                <wp:inline distT="0" distB="0" distL="0" distR="0" wp14:anchorId="52FA2F20" wp14:editId="62EEB910">
-                  <wp:extent cx="1268599" cy="2565779"/>
-                  <wp:effectExtent l="0" t="0" r="1905" b="0"/>
-                  <wp:docPr id="3" name="Imagem 3" descr="Tela de um aparelho eletrônico&#10;&#10;Descrição gerada automaticamente"/>
-                  <wp:cNvGraphicFramePr>
-                    <a:graphicFrameLocks xmlns:a="http://schemas.openxmlformats.org/drawingml/2006/main" noChangeAspect="1"/>
-                  </wp:cNvGraphicFramePr>
-                  <a:graphic xmlns:a="http://schemas.openxmlformats.org/drawingml/2006/main">
-                    <a:graphicData uri="http://schemas.openxmlformats.org/drawingml/2006/picture">
-                      <pic:pic xmlns:pic="http://schemas.openxmlformats.org/drawingml/2006/picture">
-                        <pic:nvPicPr>
-                          <pic:cNvPr id="3" name="Imagem 3" descr="Tela de um aparelho eletrônico&#10;&#10;Descrição gerada automaticamente"/>
-                          <pic:cNvPicPr/>
-                        </pic:nvPicPr>
-                        <pic:blipFill>
-                          <a:blip r:embed="rId10"/>
-                          <a:stretch>
-                            <a:fillRect/>
-                          </a:stretch>
-                        </pic:blipFill>
-                        <pic:spPr>
-                          <a:xfrm>
-                            <a:off x="0" y="0"/>
-                            <a:ext cx="1327882" cy="2685680"/>
-                          </a:xfrm>
-                          <a:prstGeom prst="rect">
-                            <a:avLst/>
-                          </a:prstGeom>
-                        </pic:spPr>
-                      </pic:pic>
-                    </a:graphicData>
-                  </a:graphic>
-                </wp:inline>
-              </w:drawing>
-            </w:r>
-          </w:p>
-        </w:tc>
-        <w:tc>
-          <w:tcPr>
-            <w:tcW w:w="3821" w:type="dxa"/>
-          </w:tcPr>
-          <w:p>
-            <w:r>
-              <w:drawing>
-                <wp:inline distT="0" distB="0" distL="0" distR="0" wp14:anchorId="5F6435C0" wp14:editId="6E5C9FDA">
-                  <wp:extent cx="1643884" cy="2654300"/>
-                  <wp:effectExtent l="0" t="0" r="0" b="0"/>
-                  <wp:docPr id="4" name="Imagem 4"/>
-                  <wp:cNvGraphicFramePr>
-                    <a:graphicFrameLocks xmlns:a="http://schemas.openxmlformats.org/drawingml/2006/main" noChangeAspect="1"/>
-                  </wp:cNvGraphicFramePr>
-                  <a:graphic xmlns:a="http://schemas.openxmlformats.org/drawingml/2006/main">
-                    <a:graphicData uri="http://schemas.openxmlformats.org/drawingml/2006/picture">
-                      <pic:pic xmlns:pic="http://schemas.openxmlformats.org/drawingml/2006/picture">
-                        <pic:nvPicPr>
-                          <pic:cNvPr id="1" name=""/>
-                          <pic:cNvPicPr/>
-                        </pic:nvPicPr>
-                        <pic:blipFill>
-                          <a:blip r:embed="rId11"/>
-                          <a:stretch>
-                            <a:fillRect/>
-                          </a:stretch>
-                        </pic:blipFill>
-                        <pic:spPr>
-                          <a:xfrm>
-                            <a:off x="0" y="0"/>
-                            <a:ext cx="1689363" cy="2727733"/>
-                          </a:xfrm>
-                          <a:prstGeom prst="rect">
-                            <a:avLst/>
-                          </a:prstGeom>
-                        </pic:spPr>
-                      </pic:pic>
-                    </a:graphicData>
-                  </a:graphic>
-                </wp:inline>
-              </w:drawing>
-            </w:r>
-          </w:p>
-        </w:tc>
-      </w:tr>
-      <w:tr>
-        <w:tc>
-          <w:tcPr>
-            <w:tcW w:w="2876" w:type="dxa"/>
-          </w:tcPr>
-          <w:p>
-            <w:r>
-              <w:t>Ao clicar em um ponto</w:t>
-            </w:r>
-          </w:p>
-        </w:tc>
-        <w:tc>
-          <w:tcPr>
-            <w:tcW w:w="1797" w:type="dxa"/>
-          </w:tcPr>
-          <w:p>
-            <w:r>
-              <w:t>Listagem de Radares</w:t>
-            </w:r>
-          </w:p>
-        </w:tc>
-        <w:tc>
-          <w:tcPr>
-            <w:tcW w:w="3821" w:type="dxa"/>
-          </w:tcPr>
-          <w:p>
-            <w:r>
-              <w:t>Ver mais</w:t>
-            </w:r>
-          </w:p>
-        </w:tc>
-      </w:tr>
-      <w:tr>
-        <w:tc>
-          <w:tcPr>
-            <w:tcW w:w="2876" w:type="dxa"/>
-          </w:tcPr>
-          <w:p>
-            <w:r>
-              <w:drawing>
-                <wp:inline distT="0" distB="0" distL="0" distR="0" wp14:anchorId="7032C55D" wp14:editId="6615A9BA">
-                  <wp:extent cx="1662809" cy="2565779"/>
-                  <wp:effectExtent l="0" t="0" r="1270" b="0"/>
-                  <wp:docPr id="5" name="Imagem 5"/>
-                  <wp:cNvGraphicFramePr>
-                    <a:graphicFrameLocks xmlns:a="http://schemas.openxmlformats.org/drawingml/2006/main" noChangeAspect="1"/>
-                  </wp:cNvGraphicFramePr>
-                  <a:graphic xmlns:a="http://schemas.openxmlformats.org/drawingml/2006/main">
-                    <a:graphicData uri="http://schemas.openxmlformats.org/drawingml/2006/picture">
-                      <pic:pic xmlns:pic="http://schemas.openxmlformats.org/drawingml/2006/picture">
-                        <pic:nvPicPr>
-                          <pic:cNvPr id="1" name=""/>
-                          <pic:cNvPicPr/>
-                        </pic:nvPicPr>
-                        <pic:blipFill>
-                          <a:blip r:embed="rId12"/>
-                          <a:stretch>
-                            <a:fillRect/>
-                          </a:stretch>
-                        </pic:blipFill>
-                        <pic:spPr>
-                          <a:xfrm>
-                            <a:off x="0" y="0"/>
-                            <a:ext cx="1705279" cy="2631311"/>
-                          </a:xfrm>
-                          <a:prstGeom prst="rect">
-                            <a:avLst/>
-                          </a:prstGeom>
-                        </pic:spPr>
-                      </pic:pic>
-                    </a:graphicData>
-                  </a:graphic>
-                </wp:inline>
-              </w:drawing>
-            </w:r>
-          </w:p>
-        </w:tc>
-        <w:tc>
-          <w:tcPr>
-            <w:tcW w:w="1797" w:type="dxa"/>
-          </w:tcPr>
-          <w:p>
-            <w:r>
-              <w:drawing>
-                <wp:inline distT="0" distB="0" distL="0" distR="0" wp14:anchorId="4EDA72FB" wp14:editId="56B03E45">
-                  <wp:extent cx="1551634" cy="2477068"/>
-                  <wp:effectExtent l="0" t="0" r="0" b="0"/>
-                  <wp:docPr id="6" name="Imagem 6"/>
-                  <wp:cNvGraphicFramePr>
-                    <a:graphicFrameLocks xmlns:a="http://schemas.openxmlformats.org/drawingml/2006/main" noChangeAspect="1"/>
-                  </wp:cNvGraphicFramePr>
-                  <a:graphic xmlns:a="http://schemas.openxmlformats.org/drawingml/2006/main">
-                    <a:graphicData uri="http://schemas.openxmlformats.org/drawingml/2006/picture">
-                      <pic:pic xmlns:pic="http://schemas.openxmlformats.org/drawingml/2006/picture">
-                        <pic:nvPicPr>
-                          <pic:cNvPr id="1" name=""/>
-                          <pic:cNvPicPr/>
-                        </pic:nvPicPr>
-                        <pic:blipFill>
-                          <a:blip r:embed="rId13"/>
-                          <a:stretch>
-                            <a:fillRect/>
-                          </a:stretch>
-                        </pic:blipFill>
-                        <pic:spPr>
-                          <a:xfrm>
-                            <a:off x="0" y="0"/>
-                            <a:ext cx="1639331" cy="2617069"/>
-                          </a:xfrm>
-                          <a:prstGeom prst="rect">
-                            <a:avLst/>
-                          </a:prstGeom>
-                        </pic:spPr>
-                      </pic:pic>
-                    </a:graphicData>
-                  </a:graphic>
-                </wp:inline>
-              </w:drawing>
-            </w:r>
-          </w:p>
-        </w:tc>
-        <w:tc>
-          <w:tcPr>
-            <w:tcW w:w="3821" w:type="dxa"/>
-          </w:tcPr>
-          <w:p>
-            <w:r>
-              <w:drawing>
-                <wp:inline distT="0" distB="0" distL="0" distR="0" wp14:anchorId="16865005" wp14:editId="7C8E5658">
-                  <wp:extent cx="1660918" cy="2565400"/>
-                  <wp:effectExtent l="0" t="0" r="3175" b="0"/>
-                  <wp:docPr id="7" name="Imagem 7"/>
-                  <wp:cNvGraphicFramePr>
-                    <a:graphicFrameLocks xmlns:a="http://schemas.openxmlformats.org/drawingml/2006/main" noChangeAspect="1"/>
-                  </wp:cNvGraphicFramePr>
-                  <a:graphic xmlns:a="http://schemas.openxmlformats.org/drawingml/2006/main">
-                    <a:graphicData uri="http://schemas.openxmlformats.org/drawingml/2006/picture">
-                      <pic:pic xmlns:pic="http://schemas.openxmlformats.org/drawingml/2006/picture">
-                        <pic:nvPicPr>
-                          <pic:cNvPr id="1" name=""/>
-                          <pic:cNvPicPr/>
-                        </pic:nvPicPr>
-                        <pic:blipFill>
-                          <a:blip r:embed="rId14"/>
-                          <a:stretch>
-                            <a:fillRect/>
-                          </a:stretch>
-                        </pic:blipFill>
-                        <pic:spPr>
-                          <a:xfrm>
-                            <a:off x="0" y="0"/>
-                            <a:ext cx="1692585" cy="2614313"/>
-                          </a:xfrm>
-                          <a:prstGeom prst="rect">
-                            <a:avLst/>
-                          </a:prstGeom>
-                        </pic:spPr>
-                      </pic:pic>
-                    </a:graphicData>
-                  </a:graphic>
-                </wp:inline>
-              </w:drawing>
-            </w:r>
-          </w:p>
-        </w:tc>
-      </w:tr>
-      <w:tr>
-        <w:tc>
-          <w:tcPr>
-            <w:tcW w:w="2876" w:type="dxa"/>
-          </w:tcPr>
-          <w:p>
-            <w:r>
-              <w:t>Página de Instruções</w:t>
-            </w:r>
-          </w:p>
-        </w:tc>
-        <w:tc>
-          <w:tcPr>
-            <w:tcW w:w="1797" w:type="dxa"/>
-          </w:tcPr>
-          <w:p/>
-        </w:tc>
-        <w:tc>
-          <w:tcPr>
-            <w:tcW w:w="3821" w:type="dxa"/>
-          </w:tcPr>
-          <w:p/>
-        </w:tc>
-      </w:tr>
-      <w:tr>
-        <w:tc>
-          <w:tcPr>
-            <w:tcW w:w="2876" w:type="dxa"/>
-          </w:tcPr>
-          <w:p>
-            <w:r>
-              <w:lastRenderedPageBreak/>
-              <w:drawing>
-                <wp:inline distT="0" distB="0" distL="0" distR="0" wp14:anchorId="76A002B9" wp14:editId="5957BE57">
-                  <wp:extent cx="1897922" cy="2975212"/>
-                  <wp:effectExtent l="0" t="0" r="0" b="0"/>
-                  <wp:docPr id="8" name="Imagem 8"/>
-                  <wp:cNvGraphicFramePr>
-                    <a:graphicFrameLocks xmlns:a="http://schemas.openxmlformats.org/drawingml/2006/main" noChangeAspect="1"/>
-                  </wp:cNvGraphicFramePr>
-                  <a:graphic xmlns:a="http://schemas.openxmlformats.org/drawingml/2006/main">
-                    <a:graphicData uri="http://schemas.openxmlformats.org/drawingml/2006/picture">
-                      <pic:pic xmlns:pic="http://schemas.openxmlformats.org/drawingml/2006/picture">
-                        <pic:nvPicPr>
-                          <pic:cNvPr id="1" name=""/>
-                          <pic:cNvPicPr/>
-                        </pic:nvPicPr>
-                        <pic:blipFill>
-                          <a:blip r:embed="rId15"/>
-                          <a:stretch>
-                            <a:fillRect/>
-                          </a:stretch>
-                        </pic:blipFill>
-                        <pic:spPr>
-                          <a:xfrm>
-                            <a:off x="0" y="0"/>
-                            <a:ext cx="1915415" cy="3002634"/>
-                          </a:xfrm>
-                          <a:prstGeom prst="rect">
-                            <a:avLst/>
-                          </a:prstGeom>
-                        </pic:spPr>
-                      </pic:pic>
-                    </a:graphicData>
-                  </a:graphic>
-                </wp:inline>
-              </w:drawing>
-            </w:r>
-          </w:p>
-        </w:tc>
-        <w:tc>
-          <w:tcPr>
-            <w:tcW w:w="1797" w:type="dxa"/>
-          </w:tcPr>
-          <w:p/>
-        </w:tc>
-        <w:tc>
-          <w:tcPr>
-            <w:tcW w:w="3821" w:type="dxa"/>
-          </w:tcPr>
-          <w:p/>
-        </w:tc>
-      </w:tr>
-    </w:tbl>
+    <w:p/>
+    <w:p/>
     <w:p/>
     <w:p/>
     <w:sectPr>
